--- a/数据挖掘12.docx
+++ b/数据挖掘12.docx
@@ -40,13 +40,7 @@
         <w:rPr>
           <w:rFonts w:hint="eastAsia"/>
         </w:rPr>
-        <w:t>机器学习面试干货精讲</w:t>
-      </w:r>
-      <w:r>
-        <w:rPr>
-          <w:rFonts w:hint="eastAsia"/>
-        </w:rPr>
-        <w:t>：</w:t>
+        <w:t>机器学习面试干货精讲：</w:t>
       </w:r>
       <w:r>
         <w:rPr>
@@ -105,13 +99,7 @@
         </w:rPr>
       </w:pPr>
     </w:p>
-    <w:p>
-      <w:pPr>
-        <w:rPr>
-          <w:rFonts w:hint="eastAsia"/>
-        </w:rPr>
-      </w:pPr>
-    </w:p>
+    <w:p/>
     <w:p>
       <w:pPr>
         <w:pStyle w:val="a3"/>
@@ -3359,9 +3347,6 @@
     <w:p>
       <w:pPr>
         <w:ind w:left="360"/>
-        <w:rPr>
-          <w:rFonts w:hint="eastAsia"/>
-        </w:rPr>
       </w:pPr>
       <w:r>
         <w:rPr>
@@ -3384,9 +3369,6 @@
     <w:p>
       <w:pPr>
         <w:ind w:left="360"/>
-        <w:rPr>
-          <w:rFonts w:hint="eastAsia"/>
-        </w:rPr>
       </w:pPr>
     </w:p>
     <w:p>
@@ -3465,9 +3447,6 @@
           <w:numId w:val="2"/>
         </w:numPr>
         <w:ind w:firstLineChars="0"/>
-        <w:rPr>
-          <w:rFonts w:hint="eastAsia"/>
-        </w:rPr>
       </w:pPr>
       <w:r>
         <w:rPr>
@@ -3480,9 +3459,6 @@
       <w:pPr>
         <w:pStyle w:val="a3"/>
         <w:ind w:left="360" w:firstLineChars="0" w:firstLine="0"/>
-        <w:rPr>
-          <w:rFonts w:hint="eastAsia"/>
-        </w:rPr>
       </w:pPr>
       <w:r>
         <w:rPr>
@@ -3495,9 +3471,6 @@
       <w:pPr>
         <w:pStyle w:val="a3"/>
         <w:ind w:left="360" w:firstLineChars="0" w:firstLine="0"/>
-        <w:rPr>
-          <w:rFonts w:hint="eastAsia"/>
-        </w:rPr>
       </w:pPr>
       <w:r>
         <w:rPr>
@@ -3522,9 +3495,6 @@
       <w:pPr>
         <w:pStyle w:val="a3"/>
         <w:ind w:left="360" w:firstLineChars="0" w:firstLine="0"/>
-        <w:rPr>
-          <w:rFonts w:hint="eastAsia"/>
-        </w:rPr>
       </w:pPr>
       <w:r>
         <w:rPr>
@@ -3549,9 +3519,6 @@
       <w:pPr>
         <w:pStyle w:val="a3"/>
         <w:ind w:left="360" w:firstLineChars="0" w:firstLine="0"/>
-        <w:rPr>
-          <w:rFonts w:hint="eastAsia"/>
-        </w:rPr>
       </w:pPr>
     </w:p>
     <w:p>
@@ -3568,18 +3535,95 @@
       </w:r>
     </w:p>
     <w:p>
-      <w:r>
+      <w:pPr>
+        <w:ind w:left="360"/>
+      </w:pPr>
+    </w:p>
+    <w:p>
+      <w:pPr>
+        <w:rPr>
+          <w:rFonts w:hint="eastAsia"/>
+        </w:rPr>
+      </w:pPr>
+      <w:r>
+        <w:rPr>
+          <w:rFonts w:hint="eastAsia"/>
+        </w:rPr>
         <w:lastRenderedPageBreak/>
+        <w:t>参考链接：</w:t>
+      </w:r>
+      <w:r>
+        <w:fldChar w:fldCharType="begin"/>
+      </w:r>
+      <w:r>
+        <w:instrText xml:space="preserve"> HYPERLINK "https://www.cnblogs.com/pinard/p/6140514.html" </w:instrText>
+      </w:r>
+      <w:r>
+        <w:fldChar w:fldCharType="separate"/>
+      </w:r>
+      <w:r>
+        <w:rPr>
+          <w:rStyle w:val="a4"/>
+        </w:rPr>
+        <w:t>https://www.cnblogs.com/pinard/p/6140514.html</w:t>
+      </w:r>
+      <w:r>
+        <w:fldChar w:fldCharType="end"/>
+      </w:r>
+      <w:bookmarkStart w:id="0" w:name="_GoBack"/>
+      <w:bookmarkEnd w:id="0"/>
+    </w:p>
+    <w:p>
+      <w:pPr>
+        <w:ind w:firstLine="360"/>
+      </w:pPr>
+      <w:r>
+        <w:rPr>
+          <w:rFonts w:hint="eastAsia"/>
+        </w:rPr>
+        <w:t>回归树（</w:t>
+      </w:r>
+      <w:r>
+        <w:t>DT</w:t>
+      </w:r>
+      <w:r>
+        <w:rPr>
+          <w:rFonts w:hint="eastAsia"/>
+        </w:rPr>
+        <w:t>）：</w:t>
+      </w:r>
+      <w:r>
+        <w:t>GBDT</w:t>
+      </w:r>
+      <w:r>
+        <w:rPr>
+          <w:rFonts w:hint="eastAsia"/>
+        </w:rPr>
+        <w:t>中的树全部都是回归树，核心就是累加所有的结果作为最终的结果。只有回归树的结果累加起来才有意义，分类树结果的累加是没有意义的。</w:t>
+      </w:r>
+      <w:r>
+        <w:t>GBDT</w:t>
+      </w:r>
+      <w:r>
+        <w:rPr>
+          <w:rFonts w:hint="eastAsia"/>
+        </w:rPr>
+        <w:t>调整只有可以用于分类，但是内部还是回归树</w:t>
+      </w:r>
+    </w:p>
+    <w:p/>
+    <w:p>
+      <w:r>
         <w:tab/>
       </w:r>
       <w:r>
         <w:rPr>
           <w:rFonts w:hint="eastAsia"/>
         </w:rPr>
-        <w:t>回归树（</w:t>
-      </w:r>
-      <w:r>
-        <w:t>DT</w:t>
+        <w:t>梯度迭代（</w:t>
+      </w:r>
+      <w:r>
+        <w:t>GB</w:t>
       </w:r>
       <w:r>
         <w:rPr>
@@ -3588,94 +3632,63 @@
         <w:t>）：</w:t>
       </w:r>
       <w:r>
+        <w:rPr>
+          <w:rFonts w:hint="eastAsia"/>
+        </w:rPr>
+        <w:t>首先</w:t>
+      </w:r>
+      <w:r>
+        <w:rPr>
+          <w:rFonts w:hint="eastAsia"/>
+        </w:rPr>
+        <w:t>B</w:t>
+      </w:r>
+      <w:r>
+        <w:t xml:space="preserve">oosting </w:t>
+      </w:r>
+      <w:r>
+        <w:rPr>
+          <w:rFonts w:hint="eastAsia"/>
+        </w:rPr>
+        <w:t>是一种集成方法。通过弱分类器的组合得到的强分类器，他是串行的，几个弱分类器之间是一次训练的。</w:t>
+      </w:r>
+      <w:r>
         <w:t>GBDT</w:t>
       </w:r>
       <w:r>
         <w:rPr>
           <w:rFonts w:hint="eastAsia"/>
         </w:rPr>
-        <w:t>中的树全部都是回归树，核心就是累加所有的结果作为最终的结果。只有回归树的结果累加起来才有意义，分类树结果的累加是没有意义的。</w:t>
-      </w:r>
-      <w:r>
-        <w:t>GBDT</w:t>
-      </w:r>
-      <w:r>
-        <w:rPr>
-          <w:rFonts w:hint="eastAsia"/>
-        </w:rPr>
-        <w:t>调整只有可以用于分类，但是内部还是回归树</w:t>
-      </w:r>
-    </w:p>
-    <w:p>
-      <w:pPr>
-        <w:rPr>
-          <w:rFonts w:hint="eastAsia"/>
-        </w:rPr>
-      </w:pPr>
-    </w:p>
+        <w:t>的核心就在于，每一棵树学习</w:t>
+      </w:r>
+      <w:r>
+        <w:rPr>
+          <w:rFonts w:hint="eastAsia"/>
+        </w:rPr>
+        <w:t>基于</w:t>
+      </w:r>
+      <w:r>
+        <w:rPr>
+          <w:rFonts w:hint="eastAsia"/>
+        </w:rPr>
+        <w:t>之前所有树的结论和残差</w:t>
+      </w:r>
+    </w:p>
+    <w:p/>
     <w:p>
       <w:r>
         <w:tab/>
       </w:r>
       <w:r>
-        <w:rPr>
-          <w:rFonts w:hint="eastAsia"/>
-        </w:rPr>
-        <w:t>梯度迭代（</w:t>
-      </w:r>
-      <w:r>
-        <w:t>GB</w:t>
-      </w:r>
-      <w:r>
-        <w:rPr>
-          <w:rFonts w:hint="eastAsia"/>
-        </w:rPr>
-        <w:t>）：</w:t>
-      </w:r>
-      <w:r>
-        <w:rPr>
-          <w:rFonts w:hint="eastAsia"/>
-        </w:rPr>
-        <w:t>首先</w:t>
-      </w:r>
-      <w:r>
-        <w:rPr>
-          <w:rFonts w:hint="eastAsia"/>
-        </w:rPr>
-        <w:t>B</w:t>
-      </w:r>
-      <w:r>
-        <w:t xml:space="preserve">oosting </w:t>
-      </w:r>
-      <w:r>
-        <w:rPr>
-          <w:rFonts w:hint="eastAsia"/>
-        </w:rPr>
-        <w:t>是一种集成方法。通过弱分类器的组合得到的强分类器，他是串行的，几个弱分类器之间是一次训练的。</w:t>
-      </w:r>
-      <w:r>
-        <w:t>GBDT</w:t>
-      </w:r>
-      <w:r>
-        <w:rPr>
-          <w:rFonts w:hint="eastAsia"/>
-        </w:rPr>
-        <w:t>的核心就在于，每一棵树学习</w:t>
-      </w:r>
-      <w:r>
-        <w:rPr>
-          <w:rFonts w:hint="eastAsia"/>
-        </w:rPr>
-        <w:t>基于</w:t>
-      </w:r>
-      <w:r>
-        <w:rPr>
-          <w:rFonts w:hint="eastAsia"/>
-        </w:rPr>
-        <w:t>之前所有树的结论和残差</w:t>
-      </w:r>
-    </w:p>
-    <w:p/>
+        <w:t>Shrinkage</w:t>
+      </w:r>
+      <w:r>
+        <w:rPr>
+          <w:rFonts w:hint="eastAsia"/>
+        </w:rPr>
+        <w:t>：核心思想认为每次走一小步来逼近结果的效果，要比每次迈一大步很快逼近结果的方式更容易防止过拟合。</w:t>
+      </w:r>
+    </w:p>
     <w:p>
       <w:r>
         <w:tab/>
@@ -3687,20 +3700,6 @@
         <w:rPr>
           <w:rFonts w:hint="eastAsia"/>
         </w:rPr>
-        <w:t>：核心思想认为每次走一小步来逼近结果的效果，要比每次迈一大步很快逼近结果的方式更容易防止过拟合。</w:t>
-      </w:r>
-    </w:p>
-    <w:p>
-      <w:r>
-        <w:tab/>
-      </w:r>
-      <w:r>
-        <w:t>Shrinkage</w:t>
-      </w:r>
-      <w:r>
-        <w:rPr>
-          <w:rFonts w:hint="eastAsia"/>
-        </w:rPr>
         <w:t>的</w:t>
       </w:r>
       <w:r>
@@ -3746,9 +3745,6 @@
     <w:p>
       <w:pPr>
         <w:ind w:firstLine="420"/>
-        <w:rPr>
-          <w:rFonts w:hint="eastAsia"/>
-        </w:rPr>
       </w:pPr>
       <w:r>
         <w:rPr>
@@ -3981,9 +3977,6 @@
       <w:pPr>
         <w:pStyle w:val="a3"/>
         <w:ind w:left="1200" w:firstLineChars="0" w:firstLine="0"/>
-        <w:rPr>
-          <w:rFonts w:hint="eastAsia"/>
-        </w:rPr>
       </w:pPr>
     </w:p>
     <w:p>
@@ -4061,9 +4054,6 @@
       <w:pPr>
         <w:pStyle w:val="a3"/>
         <w:ind w:left="360" w:firstLineChars="0" w:firstLine="0"/>
-        <w:rPr>
-          <w:rFonts w:hint="eastAsia"/>
-        </w:rPr>
       </w:pPr>
     </w:p>
     <w:p>
@@ -4082,9 +4072,6 @@
     <w:p>
       <w:pPr>
         <w:ind w:firstLine="360"/>
-        <w:rPr>
-          <w:rFonts w:hint="eastAsia"/>
-        </w:rPr>
       </w:pPr>
       <w:r>
         <w:rPr>
@@ -4102,9 +4089,6 @@
     <w:p>
       <w:pPr>
         <w:ind w:firstLine="360"/>
-        <w:rPr>
-          <w:rFonts w:hint="eastAsia"/>
-        </w:rPr>
       </w:pPr>
       <w:r>
         <w:rPr>
@@ -4188,9 +4172,6 @@
     <w:p>
       <w:pPr>
         <w:ind w:firstLine="360"/>
-        <w:rPr>
-          <w:rFonts w:hint="eastAsia"/>
-        </w:rPr>
       </w:pPr>
       <w:r>
         <w:rPr>
@@ -4242,9 +4223,6 @@
     <w:p>
       <w:pPr>
         <w:ind w:firstLine="360"/>
-        <w:rPr>
-          <w:rFonts w:hint="eastAsia"/>
-        </w:rPr>
       </w:pPr>
       <w:r>
         <w:rPr>
@@ -4360,9 +4338,6 @@
     <w:p>
       <w:pPr>
         <w:ind w:firstLine="360"/>
-        <w:rPr>
-          <w:rFonts w:hint="eastAsia"/>
-        </w:rPr>
       </w:pPr>
       <w:r>
         <w:rPr>
@@ -4402,9 +4377,6 @@
       <w:pPr>
         <w:pStyle w:val="a3"/>
         <w:ind w:left="360" w:firstLineChars="0" w:firstLine="0"/>
-        <w:rPr>
-          <w:rFonts w:hint="eastAsia"/>
-        </w:rPr>
       </w:pPr>
       <w:r>
         <w:rPr>
@@ -4433,9 +4405,6 @@
       <w:pPr>
         <w:pStyle w:val="a3"/>
         <w:ind w:left="360" w:firstLineChars="0" w:firstLine="0"/>
-        <w:rPr>
-          <w:rFonts w:hint="eastAsia"/>
-        </w:rPr>
       </w:pPr>
       <w:r>
         <w:rPr>
@@ -4449,8 +4418,6 @@
         </w:rPr>
         <w:t>的模型拟合训练集时产生信息损失的大小，并以此来衡量参数θ的优劣。</w:t>
       </w:r>
-      <w:bookmarkStart w:id="0" w:name="_GoBack"/>
-      <w:bookmarkEnd w:id="0"/>
     </w:p>
     <w:p>
       <w:pPr>
@@ -4468,9 +4435,6 @@
     <w:p>
       <w:pPr>
         <w:ind w:left="360"/>
-        <w:rPr>
-          <w:rFonts w:hint="eastAsia"/>
-        </w:rPr>
       </w:pPr>
       <w:r>
         <w:rPr>
@@ -4487,9 +4451,6 @@
           <w:numId w:val="2"/>
         </w:numPr>
         <w:ind w:firstLineChars="0"/>
-        <w:rPr>
-          <w:rFonts w:hint="eastAsia"/>
-        </w:rPr>
       </w:pPr>
       <w:r>
         <w:rPr>
@@ -4498,37 +4459,14 @@
         <w:t>想相信</w:t>
       </w:r>
     </w:p>
-    <w:p>
-      <w:pPr>
-        <w:rPr>
-          <w:rFonts w:hint="eastAsia"/>
-        </w:rPr>
-      </w:pPr>
-    </w:p>
-    <w:p>
-      <w:pPr>
-        <w:rPr>
-          <w:rFonts w:hint="eastAsia"/>
-        </w:rPr>
-      </w:pPr>
-    </w:p>
-    <w:p>
-      <w:pPr>
-        <w:rPr>
-          <w:rFonts w:hint="eastAsia"/>
-        </w:rPr>
-      </w:pPr>
+    <w:p/>
+    <w:p/>
+    <w:p>
       <w:r>
         <w:tab/>
       </w:r>
     </w:p>
-    <w:p>
-      <w:pPr>
-        <w:rPr>
-          <w:rFonts w:hint="eastAsia"/>
-        </w:rPr>
-      </w:pPr>
-    </w:p>
+    <w:p/>
     <w:sectPr>
       <w:pgSz w:w="11900" w:h="16840"/>
       <w:pgMar w:top="1440" w:right="1800" w:bottom="1440" w:left="1800" w:header="851" w:footer="992" w:gutter="0"/>

--- a/数据挖掘12.docx
+++ b/数据挖掘12.docx
@@ -3540,11 +3540,6 @@
       </w:pPr>
     </w:p>
     <w:p>
-      <w:pPr>
-        <w:rPr>
-          <w:rFonts w:hint="eastAsia"/>
-        </w:rPr>
-      </w:pPr>
       <w:r>
         <w:rPr>
           <w:rFonts w:hint="eastAsia"/>
@@ -3570,8 +3565,6 @@
       <w:r>
         <w:fldChar w:fldCharType="end"/>
       </w:r>
-      <w:bookmarkStart w:id="0" w:name="_GoBack"/>
-      <w:bookmarkEnd w:id="0"/>
     </w:p>
     <w:p>
       <w:pPr>
@@ -4434,14 +4427,378 @@
     </w:p>
     <w:p>
       <w:pPr>
-        <w:ind w:left="360"/>
-      </w:pPr>
-      <w:r>
-        <w:rPr>
-          <w:rFonts w:hint="eastAsia"/>
-        </w:rPr>
-        <w:t>内容内容</w:t>
-      </w:r>
+        <w:ind w:left="420"/>
+      </w:pPr>
+      <w:r>
+        <w:rPr>
+          <w:rFonts w:hint="eastAsia"/>
+        </w:rPr>
+        <w:t>支持向量机的分类方法，是在这组分布中找出一个超平面作为决策边界，</w:t>
+      </w:r>
+      <w:r>
+        <w:rPr>
+          <w:rFonts w:hint="eastAsia"/>
+        </w:rPr>
+        <w:t>使</w:t>
+      </w:r>
+      <w:r>
+        <w:rPr>
+          <w:rFonts w:hint="eastAsia"/>
+        </w:rPr>
+        <w:t>模型在数据上的分类误差尽量小，尤其在未知数据集上</w:t>
+      </w:r>
+      <w:r>
+        <w:rPr>
+          <w:rFonts w:hint="eastAsia"/>
+        </w:rPr>
+        <w:t>的分类误差尽量小。</w:t>
+      </w:r>
+    </w:p>
+    <w:p>
+      <w:pPr>
+        <w:ind w:left="420"/>
+        <w:rPr>
+          <w:rFonts w:hint="eastAsia"/>
+        </w:rPr>
+      </w:pPr>
+      <w:r>
+        <w:rPr>
+          <w:rFonts w:hint="eastAsia"/>
+        </w:rPr>
+        <w:t>了解几个概念：</w:t>
+      </w:r>
+      <w:r>
+        <w:rPr>
+          <w:rFonts w:hint="eastAsia"/>
+        </w:rPr>
+        <w:t>超平面和边际</w:t>
+      </w:r>
+    </w:p>
+    <w:p>
+      <w:pPr>
+        <w:ind w:left="420"/>
+      </w:pPr>
+      <w:r>
+        <w:rPr>
+          <w:rFonts w:hint="eastAsia"/>
+        </w:rPr>
+        <w:t xml:space="preserve">超平面：超平面比数据的维度少一维 </w:t>
+      </w:r>
+      <w:proofErr w:type="spellStart"/>
+      <w:r>
+        <w:rPr>
+          <w:rFonts w:hint="eastAsia"/>
+        </w:rPr>
+        <w:t>eg</w:t>
+      </w:r>
+      <w:proofErr w:type="spellEnd"/>
+      <w:r>
+        <w:rPr>
+          <w:rFonts w:hint="eastAsia"/>
+        </w:rPr>
+        <w:t>：在二维数据中，超平面就是一条直线；在三维数据中，超平面就是一个面</w:t>
+      </w:r>
+    </w:p>
+    <w:p>
+      <w:pPr>
+        <w:ind w:left="420"/>
+      </w:pPr>
+      <w:r>
+        <w:rPr>
+          <w:rFonts w:hint="eastAsia"/>
+        </w:rPr>
+        <w:t>决策边界的边际：由决策边界分别向两边平移，直到碰到决策边界最近的样本点停下，形成两个新的超平面b</w:t>
+      </w:r>
+      <w:r>
+        <w:t>1</w:t>
+      </w:r>
+      <w:r>
+        <w:rPr>
+          <w:rFonts w:hint="eastAsia"/>
+        </w:rPr>
+        <w:t>，b</w:t>
+      </w:r>
+      <w:r>
+        <w:t>2</w:t>
+      </w:r>
+      <w:r>
+        <w:rPr>
+          <w:rFonts w:hint="eastAsia"/>
+        </w:rPr>
+        <w:t>， b</w:t>
+      </w:r>
+      <w:r>
+        <w:t>1</w:t>
+      </w:r>
+      <w:r>
+        <w:rPr>
+          <w:rFonts w:hint="eastAsia"/>
+        </w:rPr>
+        <w:t>和b</w:t>
+      </w:r>
+      <w:r>
+        <w:t>2</w:t>
+      </w:r>
+      <w:r>
+        <w:rPr>
+          <w:rFonts w:hint="eastAsia"/>
+        </w:rPr>
+        <w:t>之间的距离就是决策边界的边际。</w:t>
+      </w:r>
+    </w:p>
+    <w:p>
+      <w:pPr>
+        <w:ind w:left="420"/>
+      </w:pPr>
+      <w:r>
+        <w:rPr>
+          <w:rFonts w:hint="eastAsia"/>
+        </w:rPr>
+        <w:t>支持向量机就是通过找出边际最大的决策边界，来对数据进行分类的分类器。</w:t>
+      </w:r>
+    </w:p>
+    <w:p>
+      <w:pPr>
+        <w:ind w:left="420"/>
+        <w:rPr>
+          <w:rFonts w:hint="eastAsia"/>
+        </w:rPr>
+      </w:pPr>
+      <w:r>
+        <w:rPr>
+          <w:rFonts w:hint="eastAsia"/>
+        </w:rPr>
+        <w:t>在</w:t>
+      </w:r>
+      <w:proofErr w:type="spellStart"/>
+      <w:r>
+        <w:rPr>
+          <w:rFonts w:hint="eastAsia"/>
+        </w:rPr>
+        <w:t>svm</w:t>
+      </w:r>
+      <w:proofErr w:type="spellEnd"/>
+      <w:r>
+        <w:rPr>
+          <w:rFonts w:hint="eastAsia"/>
+        </w:rPr>
+        <w:t>中我们使用</w:t>
+      </w:r>
+      <w:proofErr w:type="spellStart"/>
+      <w:r>
+        <w:rPr>
+          <w:rFonts w:hint="eastAsia"/>
+        </w:rPr>
+        <w:t>w^</w:t>
+      </w:r>
+      <w:r>
+        <w:t>T</w:t>
+      </w:r>
+      <w:proofErr w:type="spellEnd"/>
+      <w:r>
+        <w:t xml:space="preserve"> * x + b </w:t>
+      </w:r>
+      <w:r>
+        <w:rPr>
+          <w:rFonts w:hint="eastAsia"/>
+        </w:rPr>
+        <w:t>这个表达式来表示我们的决策边界。我们的目标就是求解能够让边际最大化的决策边界，所以我们要求解参数w和b</w:t>
+      </w:r>
+    </w:p>
+    <w:p>
+      <w:pPr>
+        <w:ind w:left="420"/>
+        <w:rPr>
+          <w:rFonts w:hint="eastAsia"/>
+        </w:rPr>
+      </w:pPr>
+      <w:r>
+        <w:rPr>
+          <w:rFonts w:hint="eastAsia"/>
+        </w:rPr>
+        <w:t>支持向量机的一些推导：</w:t>
+      </w:r>
+      <w:r>
+        <w:rPr>
+          <w:rFonts w:hint="eastAsia"/>
+        </w:rPr>
+        <w:t>规定紫色点的标签为+</w:t>
+      </w:r>
+      <w:r>
+        <w:t>1</w:t>
+      </w:r>
+      <w:r>
+        <w:rPr>
+          <w:rFonts w:hint="eastAsia"/>
+        </w:rPr>
+        <w:t>，红色的点的标签为-</w:t>
+      </w:r>
+      <w:r>
+        <w:t>1</w:t>
+      </w:r>
+    </w:p>
+    <w:p>
+      <w:pPr>
+        <w:ind w:left="420"/>
+        <w:rPr>
+          <w:rFonts w:hint="eastAsia"/>
+        </w:rPr>
+      </w:pPr>
+      <w:r>
+        <w:rPr>
+          <w:noProof/>
+        </w:rPr>
+        <w:drawing>
+          <wp:inline distT="0" distB="0" distL="0" distR="0">
+            <wp:extent cx="5270500" cy="3921760"/>
+            <wp:effectExtent l="0" t="0" r="0" b="2540"/>
+            <wp:docPr id="9" name="图片 9"/>
+            <wp:cNvGraphicFramePr>
+              <a:graphicFrameLocks xmlns:a="http://schemas.openxmlformats.org/drawingml/2006/main" noChangeAspect="1"/>
+            </wp:cNvGraphicFramePr>
+            <a:graphic xmlns:a="http://schemas.openxmlformats.org/drawingml/2006/main">
+              <a:graphicData uri="http://schemas.openxmlformats.org/drawingml/2006/picture">
+                <pic:pic xmlns:pic="http://schemas.openxmlformats.org/drawingml/2006/picture">
+                  <pic:nvPicPr>
+                    <pic:cNvPr id="9" name="BF69C3C0-53EF-4D16-B866-6E60EB644FB2.png"/>
+                    <pic:cNvPicPr/>
+                  </pic:nvPicPr>
+                  <pic:blipFill>
+                    <a:blip r:embed="rId15" cstate="print">
+                      <a:extLst>
+                        <a:ext uri="{28A0092B-C50C-407E-A947-70E740481C1C}">
+                          <a14:useLocalDpi xmlns:a14="http://schemas.microsoft.com/office/drawing/2010/main" val="0"/>
+                        </a:ext>
+                      </a:extLst>
+                    </a:blip>
+                    <a:stretch>
+                      <a:fillRect/>
+                    </a:stretch>
+                  </pic:blipFill>
+                  <pic:spPr>
+                    <a:xfrm>
+                      <a:off x="0" y="0"/>
+                      <a:ext cx="5270500" cy="3921760"/>
+                    </a:xfrm>
+                    <a:prstGeom prst="rect">
+                      <a:avLst/>
+                    </a:prstGeom>
+                  </pic:spPr>
+                </pic:pic>
+              </a:graphicData>
+            </a:graphic>
+          </wp:inline>
+        </w:drawing>
+      </w:r>
+    </w:p>
+    <w:p>
+      <w:pPr>
+        <w:ind w:left="420"/>
+      </w:pPr>
+    </w:p>
+    <w:p>
+      <w:pPr>
+        <w:ind w:left="420"/>
+      </w:pPr>
+      <w:r>
+        <w:rPr>
+          <w:rFonts w:hint="eastAsia"/>
+        </w:rPr>
+        <w:t>这里假设p是正值，r是负值，是为了使它的符号和我们的标签的符号一致，为了我们后续计算和推导的简便</w:t>
+      </w:r>
+      <w:r>
+        <w:rPr>
+          <w:rFonts w:hint="eastAsia"/>
+        </w:rPr>
+        <w:t>。我们的规定如下：</w:t>
+      </w:r>
+      <w:bookmarkStart w:id="0" w:name="_GoBack"/>
+      <w:bookmarkEnd w:id="0"/>
+    </w:p>
+    <w:p>
+      <w:pPr>
+        <w:ind w:left="420"/>
+      </w:pPr>
+      <w:r>
+        <w:rPr>
+          <w:noProof/>
+        </w:rPr>
+        <w:lastRenderedPageBreak/>
+        <w:drawing>
+          <wp:inline distT="0" distB="0" distL="0" distR="0">
+            <wp:extent cx="5270500" cy="1188085"/>
+            <wp:effectExtent l="0" t="0" r="0" b="5715"/>
+            <wp:docPr id="10" name="图片 10"/>
+            <wp:cNvGraphicFramePr>
+              <a:graphicFrameLocks xmlns:a="http://schemas.openxmlformats.org/drawingml/2006/main" noChangeAspect="1"/>
+            </wp:cNvGraphicFramePr>
+            <a:graphic xmlns:a="http://schemas.openxmlformats.org/drawingml/2006/main">
+              <a:graphicData uri="http://schemas.openxmlformats.org/drawingml/2006/picture">
+                <pic:pic xmlns:pic="http://schemas.openxmlformats.org/drawingml/2006/picture">
+                  <pic:nvPicPr>
+                    <pic:cNvPr id="10" name="4A9BE158-3BAB-417B-A82C-89DF0F5355B4.png"/>
+                    <pic:cNvPicPr/>
+                  </pic:nvPicPr>
+                  <pic:blipFill>
+                    <a:blip r:embed="rId16" cstate="print">
+                      <a:extLst>
+                        <a:ext uri="{28A0092B-C50C-407E-A947-70E740481C1C}">
+                          <a14:useLocalDpi xmlns:a14="http://schemas.microsoft.com/office/drawing/2010/main" val="0"/>
+                        </a:ext>
+                      </a:extLst>
+                    </a:blip>
+                    <a:stretch>
+                      <a:fillRect/>
+                    </a:stretch>
+                  </pic:blipFill>
+                  <pic:spPr>
+                    <a:xfrm>
+                      <a:off x="0" y="0"/>
+                      <a:ext cx="5270500" cy="1188085"/>
+                    </a:xfrm>
+                    <a:prstGeom prst="rect">
+                      <a:avLst/>
+                    </a:prstGeom>
+                  </pic:spPr>
+                </pic:pic>
+              </a:graphicData>
+            </a:graphic>
+          </wp:inline>
+        </w:drawing>
+      </w:r>
+    </w:p>
+    <w:p>
+      <w:pPr>
+        <w:ind w:left="420"/>
+      </w:pPr>
+    </w:p>
+    <w:p>
+      <w:pPr>
+        <w:ind w:left="420"/>
+      </w:pPr>
+    </w:p>
+    <w:p>
+      <w:pPr>
+        <w:ind w:left="420"/>
+      </w:pPr>
+    </w:p>
+    <w:p>
+      <w:pPr>
+        <w:ind w:left="420"/>
+      </w:pPr>
+    </w:p>
+    <w:p>
+      <w:pPr>
+        <w:ind w:left="420"/>
+      </w:pPr>
+    </w:p>
+    <w:p>
+      <w:pPr>
+        <w:ind w:left="420"/>
+        <w:rPr>
+          <w:rFonts w:hint="eastAsia"/>
+        </w:rPr>
+      </w:pPr>
     </w:p>
     <w:p>
       <w:pPr>

--- a/数据挖掘12.docx
+++ b/数据挖掘12.docx
@@ -4457,9 +4457,6 @@
     <w:p>
       <w:pPr>
         <w:ind w:left="420"/>
-        <w:rPr>
-          <w:rFonts w:hint="eastAsia"/>
-        </w:rPr>
       </w:pPr>
       <w:r>
         <w:rPr>
@@ -4560,9 +4557,6 @@
     <w:p>
       <w:pPr>
         <w:ind w:left="420"/>
-        <w:rPr>
-          <w:rFonts w:hint="eastAsia"/>
-        </w:rPr>
       </w:pPr>
       <w:r>
         <w:rPr>
@@ -4608,9 +4602,6 @@
     <w:p>
       <w:pPr>
         <w:ind w:left="420"/>
-        <w:rPr>
-          <w:rFonts w:hint="eastAsia"/>
-        </w:rPr>
       </w:pPr>
       <w:r>
         <w:rPr>
@@ -4640,9 +4631,6 @@
     <w:p>
       <w:pPr>
         <w:ind w:left="420"/>
-        <w:rPr>
-          <w:rFonts w:hint="eastAsia"/>
-        </w:rPr>
       </w:pPr>
       <w:r>
         <w:rPr>
@@ -4712,8 +4700,6 @@
         </w:rPr>
         <w:t>。我们的规定如下：</w:t>
       </w:r>
-      <w:bookmarkStart w:id="0" w:name="_GoBack"/>
-      <w:bookmarkEnd w:id="0"/>
     </w:p>
     <w:p>
       <w:pPr>
@@ -4770,12 +4756,134 @@
     <w:p>
       <w:pPr>
         <w:ind w:left="420"/>
-      </w:pPr>
+        <w:rPr>
+          <w:rFonts w:hint="eastAsia"/>
+        </w:rPr>
+      </w:pPr>
+      <w:r>
+        <w:rPr>
+          <w:rFonts w:hint="eastAsia"/>
+        </w:rPr>
+        <w:t>非线性</w:t>
+      </w:r>
+      <w:proofErr w:type="spellStart"/>
+      <w:r>
+        <w:rPr>
+          <w:rFonts w:hint="eastAsia"/>
+        </w:rPr>
+        <w:t>svm</w:t>
+      </w:r>
+      <w:proofErr w:type="spellEnd"/>
+      <w:r>
+        <w:rPr>
+          <w:rFonts w:hint="eastAsia"/>
+        </w:rPr>
+        <w:t>和核函数</w:t>
+      </w:r>
     </w:p>
     <w:p>
       <w:pPr>
         <w:ind w:left="420"/>
       </w:pPr>
+      <w:r>
+        <w:rPr>
+          <w:rFonts w:hint="eastAsia"/>
+        </w:rPr>
+        <w:t>核函数能够帮助我们解决三个问题：</w:t>
+      </w:r>
+    </w:p>
+    <w:p>
+      <w:pPr>
+        <w:pStyle w:val="a3"/>
+        <w:numPr>
+          <w:ilvl w:val="0"/>
+          <w:numId w:val="12"/>
+        </w:numPr>
+        <w:ind w:firstLineChars="0"/>
+      </w:pPr>
+      <w:r>
+        <w:rPr>
+          <w:rFonts w:hint="eastAsia"/>
+        </w:rPr>
+        <w:t>有了核函数，我们无需担心φ究竟应该是怎么样，因为非线性</w:t>
+      </w:r>
+      <w:proofErr w:type="spellStart"/>
+      <w:r>
+        <w:rPr>
+          <w:rFonts w:hint="eastAsia"/>
+        </w:rPr>
+        <w:t>svm</w:t>
+      </w:r>
+      <w:proofErr w:type="spellEnd"/>
+      <w:r>
+        <w:rPr>
+          <w:rFonts w:hint="eastAsia"/>
+        </w:rPr>
+        <w:t>中的核函数都是正宗的核函数，确保了高维空间中任意两个向量的点积一定可以被低维空间中的两个向量的某种计算来表示</w:t>
+      </w:r>
+    </w:p>
+    <w:p>
+      <w:pPr>
+        <w:pStyle w:val="a3"/>
+        <w:numPr>
+          <w:ilvl w:val="0"/>
+          <w:numId w:val="12"/>
+        </w:numPr>
+        <w:ind w:firstLineChars="0"/>
+      </w:pPr>
+      <w:r>
+        <w:rPr>
+          <w:rFonts w:hint="eastAsia"/>
+        </w:rPr>
+        <w:t>使用核函数计算低纬度中的向量关系比计算原本φ(</w:t>
+      </w:r>
+      <w:r>
+        <w:t xml:space="preserve">xi) . </w:t>
+      </w:r>
+      <w:r>
+        <w:rPr>
+          <w:rFonts w:hint="eastAsia"/>
+        </w:rPr>
+        <w:t>φ(</w:t>
+      </w:r>
+      <w:proofErr w:type="spellStart"/>
+      <w:r>
+        <w:t>x</w:t>
+      </w:r>
+      <w:r>
+        <w:t>j</w:t>
+      </w:r>
+      <w:proofErr w:type="spellEnd"/>
+      <w:r>
+        <w:t>)</w:t>
+      </w:r>
+      <w:r>
+        <w:rPr>
+          <w:rFonts w:hint="eastAsia"/>
+        </w:rPr>
+        <w:t>要简单太多了</w:t>
+      </w:r>
+    </w:p>
+    <w:p>
+      <w:pPr>
+        <w:pStyle w:val="a3"/>
+        <w:numPr>
+          <w:ilvl w:val="0"/>
+          <w:numId w:val="12"/>
+        </w:numPr>
+        <w:ind w:firstLineChars="0"/>
+        <w:rPr>
+          <w:rFonts w:hint="eastAsia"/>
+        </w:rPr>
+      </w:pPr>
+      <w:r>
+        <w:rPr>
+          <w:rFonts w:hint="eastAsia"/>
+        </w:rPr>
+        <w:t>因为计算是在原始空间中进行，所以避免了维度诅咒问题</w:t>
+      </w:r>
+      <w:bookmarkStart w:id="0" w:name="_GoBack"/>
+      <w:bookmarkEnd w:id="0"/>
     </w:p>
     <w:p>
       <w:pPr>
@@ -4795,9 +4903,11 @@
     <w:p>
       <w:pPr>
         <w:ind w:left="420"/>
-        <w:rPr>
-          <w:rFonts w:hint="eastAsia"/>
-        </w:rPr>
+      </w:pPr>
+    </w:p>
+    <w:p>
+      <w:pPr>
+        <w:ind w:left="420"/>
       </w:pPr>
     </w:p>
     <w:p>
@@ -5861,6 +5971,95 @@
       <w:rPr>
         <w:rFonts w:ascii="Wingdings" w:hAnsi="Wingdings" w:hint="default"/>
       </w:rPr>
+    </w:lvl>
+  </w:abstractNum>
+  <w:abstractNum w:abstractNumId="11" w15:restartNumberingAfterBreak="0">
+    <w:nsid w:val="7D504BB7"/>
+    <w:multiLevelType w:val="hybridMultilevel"/>
+    <w:tmpl w:val="DCEA99B6"/>
+    <w:lvl w:ilvl="0" w:tplc="DF988E48">
+      <w:start w:val="1"/>
+      <w:numFmt w:val="decimal"/>
+      <w:lvlText w:val="%1）"/>
+      <w:lvlJc w:val="left"/>
+      <w:pPr>
+        <w:ind w:left="780" w:hanging="360"/>
+      </w:pPr>
+      <w:rPr>
+        <w:rFonts w:hint="default"/>
+      </w:rPr>
+    </w:lvl>
+    <w:lvl w:ilvl="1" w:tplc="04090019" w:tentative="1">
+      <w:start w:val="1"/>
+      <w:numFmt w:val="lowerLetter"/>
+      <w:lvlText w:val="%2)"/>
+      <w:lvlJc w:val="left"/>
+      <w:pPr>
+        <w:ind w:left="1260" w:hanging="420"/>
+      </w:pPr>
+    </w:lvl>
+    <w:lvl w:ilvl="2" w:tplc="0409001B" w:tentative="1">
+      <w:start w:val="1"/>
+      <w:numFmt w:val="lowerRoman"/>
+      <w:lvlText w:val="%3."/>
+      <w:lvlJc w:val="right"/>
+      <w:pPr>
+        <w:ind w:left="1680" w:hanging="420"/>
+      </w:pPr>
+    </w:lvl>
+    <w:lvl w:ilvl="3" w:tplc="0409000F" w:tentative="1">
+      <w:start w:val="1"/>
+      <w:numFmt w:val="decimal"/>
+      <w:lvlText w:val="%4."/>
+      <w:lvlJc w:val="left"/>
+      <w:pPr>
+        <w:ind w:left="2100" w:hanging="420"/>
+      </w:pPr>
+    </w:lvl>
+    <w:lvl w:ilvl="4" w:tplc="04090019" w:tentative="1">
+      <w:start w:val="1"/>
+      <w:numFmt w:val="lowerLetter"/>
+      <w:lvlText w:val="%5)"/>
+      <w:lvlJc w:val="left"/>
+      <w:pPr>
+        <w:ind w:left="2520" w:hanging="420"/>
+      </w:pPr>
+    </w:lvl>
+    <w:lvl w:ilvl="5" w:tplc="0409001B" w:tentative="1">
+      <w:start w:val="1"/>
+      <w:numFmt w:val="lowerRoman"/>
+      <w:lvlText w:val="%6."/>
+      <w:lvlJc w:val="right"/>
+      <w:pPr>
+        <w:ind w:left="2940" w:hanging="420"/>
+      </w:pPr>
+    </w:lvl>
+    <w:lvl w:ilvl="6" w:tplc="0409000F" w:tentative="1">
+      <w:start w:val="1"/>
+      <w:numFmt w:val="decimal"/>
+      <w:lvlText w:val="%7."/>
+      <w:lvlJc w:val="left"/>
+      <w:pPr>
+        <w:ind w:left="3360" w:hanging="420"/>
+      </w:pPr>
+    </w:lvl>
+    <w:lvl w:ilvl="7" w:tplc="04090019" w:tentative="1">
+      <w:start w:val="1"/>
+      <w:numFmt w:val="lowerLetter"/>
+      <w:lvlText w:val="%8)"/>
+      <w:lvlJc w:val="left"/>
+      <w:pPr>
+        <w:ind w:left="3780" w:hanging="420"/>
+      </w:pPr>
+    </w:lvl>
+    <w:lvl w:ilvl="8" w:tplc="0409001B" w:tentative="1">
+      <w:start w:val="1"/>
+      <w:numFmt w:val="lowerRoman"/>
+      <w:lvlText w:val="%9."/>
+      <w:lvlJc w:val="right"/>
+      <w:pPr>
+        <w:ind w:left="4200" w:hanging="420"/>
+      </w:pPr>
     </w:lvl>
   </w:abstractNum>
   <w:num w:numId="1">
@@ -5895,6 +6094,9 @@
   </w:num>
   <w:num w:numId="11">
     <w:abstractNumId w:val="1"/>
+  </w:num>
+  <w:num w:numId="12">
+    <w:abstractNumId w:val="11"/>
   </w:num>
 </w:numbering>
 </file>

--- a/数据挖掘12.docx
+++ b/数据挖掘12.docx
@@ -160,7 +160,19 @@
         <w:rPr>
           <w:rFonts w:hint="eastAsia"/>
         </w:rPr>
-        <w:t>了学习算法的期望预测与真实结果的偏离程度，刻度学习算法本身的拟合能力</w:t>
+        <w:t>了学习算法的期望预测与真实结果的偏离程度，</w:t>
+      </w:r>
+      <w:r>
+        <w:rPr>
+          <w:rFonts w:hint="eastAsia"/>
+        </w:rPr>
+        <w:t>刻画</w:t>
+      </w:r>
+      <w:r>
+        <w:rPr>
+          <w:rFonts w:hint="eastAsia"/>
+        </w:rPr>
+        <w:t>学习算法本身的拟合能力</w:t>
       </w:r>
       <w:r>
         <w:t>，偏差值越大，越偏离真实值</w:t>
@@ -176,7 +188,21 @@
         <w:rPr>
           <w:rFonts w:hint="eastAsia"/>
         </w:rPr>
-        <w:t>噪声：表达了当前任务上任何学习算法所能达到的期望泛化误差的下届，也就是最小值</w:t>
+        <w:t>噪声：表达了当前任务上任何学习算法所能达到的期望泛化误差的下</w:t>
+      </w:r>
+      <w:r>
+        <w:rPr>
+          <w:rFonts w:hint="eastAsia"/>
+        </w:rPr>
+        <w:t>界</w:t>
+      </w:r>
+      <w:bookmarkStart w:id="0" w:name="_GoBack"/>
+      <w:bookmarkEnd w:id="0"/>
+      <w:r>
+        <w:rPr>
+          <w:rFonts w:hint="eastAsia"/>
+        </w:rPr>
+        <w:t>，也就是最小值</w:t>
       </w:r>
     </w:p>
     <w:p>
@@ -4756,9 +4782,6 @@
     <w:p>
       <w:pPr>
         <w:ind w:left="420"/>
-        <w:rPr>
-          <w:rFonts w:hint="eastAsia"/>
-        </w:rPr>
       </w:pPr>
       <w:r>
         <w:rPr>
@@ -4848,10 +4871,7 @@
       </w:r>
       <w:proofErr w:type="spellStart"/>
       <w:r>
-        <w:t>x</w:t>
-      </w:r>
-      <w:r>
-        <w:t>j</w:t>
+        <w:t>xj</w:t>
       </w:r>
       <w:proofErr w:type="spellEnd"/>
       <w:r>
@@ -4872,9 +4892,6 @@
           <w:numId w:val="12"/>
         </w:numPr>
         <w:ind w:firstLineChars="0"/>
-        <w:rPr>
-          <w:rFonts w:hint="eastAsia"/>
-        </w:rPr>
       </w:pPr>
       <w:r>
         <w:rPr>
@@ -4882,8 +4899,6 @@
         </w:rPr>
         <w:t>因为计算是在原始空间中进行，所以避免了维度诅咒问题</w:t>
       </w:r>
-      <w:bookmarkStart w:id="0" w:name="_GoBack"/>
-      <w:bookmarkEnd w:id="0"/>
     </w:p>
     <w:p>
       <w:pPr>
